--- a/doc/Front-end/moses0.1-grammar.docx
+++ b/doc/Front-end/moses0.1-grammar.docx
@@ -3222,6 +3222,33 @@
           <w:rFonts w:hint="eastAsia"/>
           <w:b/>
           <w:i/>
+          <w:color w:val="00B050"/>
+        </w:rPr>
+        <w:t xml:space="preserve"> </w:t>
+      </w:r>
+      <w:r>
+        <w:rPr>
+          <w:rFonts w:hint="eastAsia"/>
+          <w:b/>
+          <w:i/>
+          <w:color w:val="FF0000"/>
+        </w:rPr>
+        <w:t xml:space="preserve">const </w:t>
+      </w:r>
+      <w:r>
+        <w:rPr>
+          <w:rFonts w:hint="eastAsia"/>
+          <w:b/>
+          <w:i/>
+          <w:color w:val="00B050"/>
+        </w:rPr>
+        <w:t>?</w:t>
+      </w:r>
+      <w:r>
+        <w:rPr>
+          <w:rFonts w:hint="eastAsia"/>
+          <w:b/>
+          <w:i/>
           <w:color w:val="0070C0"/>
         </w:rPr>
         <w:t xml:space="preserve"> </w:t>
@@ -5709,6 +5736,8 @@
           <w:i/>
         </w:rPr>
       </w:pPr>
+      <w:bookmarkStart w:id="0" w:name="_GoBack"/>
+      <w:bookmarkEnd w:id="0"/>
     </w:p>
     <w:p>
       <w:pPr>
@@ -8490,6 +8519,22 @@
       </w:r>
       <w:r>
         <w:rPr>
+          <w:rFonts w:hint="eastAsia"/>
+          <w:b/>
+          <w:i/>
+          <w:color w:val="FF0000"/>
+        </w:rPr>
+        <w:t>const</w:t>
+      </w:r>
+      <w:r>
+        <w:rPr>
+          <w:rFonts w:hint="eastAsia"/>
+          <w:i/>
+        </w:rPr>
+        <w:t xml:space="preserve"> </w:t>
+      </w:r>
+      <w:r>
+        <w:rPr>
           <w:b/>
           <w:i/>
           <w:color w:val="FF0000"/>
@@ -8514,6 +8559,57 @@
         </w:rPr>
         <w:t>type-annotation</w:t>
       </w:r>
+      <w:r>
+        <w:rPr>
+          <w:rFonts w:hint="eastAsia"/>
+          <w:b/>
+          <w:i/>
+          <w:color w:val="002060"/>
+        </w:rPr>
+        <w:t xml:space="preserve"> </w:t>
+      </w:r>
+      <w:r>
+        <w:rPr>
+          <w:rFonts w:hint="eastAsia"/>
+          <w:i/>
+        </w:rPr>
+        <w:t>|</w:t>
+      </w:r>
+      <w:r>
+        <w:rPr>
+          <w:rFonts w:hint="eastAsia"/>
+          <w:b/>
+          <w:i/>
+          <w:color w:val="002060"/>
+        </w:rPr>
+        <w:t xml:space="preserve"> </w:t>
+      </w:r>
+      <w:r>
+        <w:rPr>
+          <w:b/>
+          <w:i/>
+          <w:color w:val="FF0000"/>
+        </w:rPr>
+        <w:t>identifier</w:t>
+      </w:r>
+      <w:r>
+        <w:rPr>
+          <w:rFonts w:hint="eastAsia"/>
+          <w:b/>
+          <w:i/>
+          <w:color w:val="FF0000"/>
+        </w:rPr>
+        <w:t xml:space="preserve"> </w:t>
+      </w:r>
+      <w:r>
+        <w:rPr>
+          <w:rFonts w:hint="eastAsia"/>
+          <w:b/>
+          <w:i/>
+          <w:color w:val="002060"/>
+        </w:rPr>
+        <w:t>type-annotation</w:t>
+      </w:r>
     </w:p>
     <w:p>
       <w:pPr>
@@ -10348,18 +10444,7 @@
           <w:i/>
           <w:color w:val="002060"/>
         </w:rPr>
-        <w:t>anonymous</w:t>
-      </w:r>
-      <w:bookmarkStart w:id="0" w:name="_GoBack"/>
-      <w:bookmarkEnd w:id="0"/>
-      <w:r>
-        <w:rPr>
-          <w:rFonts w:hint="eastAsia"/>
-          <w:b/>
-          <w:i/>
-          <w:color w:val="002060"/>
-        </w:rPr>
-        <w:t>-internal-tail</w:t>
+        <w:t>anonymous-internal-tail</w:t>
       </w:r>
     </w:p>
     <w:p>
